--- a/staj_uygunluk_belgeleri/Staj_Uygunluk_Belgesi_44281369388_25.07.2025.docx
+++ b/staj_uygunluk_belgeleri/Staj_Uygunluk_Belgesi_44281369388_25.07.2025.docx
@@ -83,51 +83,26 @@
       <w:r>
         <w:t xml:space="preserve">Alparslan Türkeş Üniversitesi </w:t>
       </w:r>
-      <w:r>
-        <w:t>ADWAD</w:t>
-      </w:r>
-      <w:r>
-        <w:t xml:space="preserve"> [</w:t>
-      </w:r>
+      <w:proofErr w:type="spellStart"/>
+      <w:r>
+        <w:t>dadad</w:t>
+      </w:r>
+      <w:proofErr w:type="spellEnd"/>
+      <w:r>
+        <w:t xml:space="preserve"> Bilgisayar Mühendisliği BÖLÜM MÜDÜRLÜĞÜ’NE</w:t>
+      </w:r>
+    </w:p>
+    <w:p>
+      <w:pPr>
+        <w:jc w:val="right"/>
+      </w:pPr>
+      <w:proofErr w:type="spellStart"/>
       <w:proofErr w:type="gramStart"/>
       <w:r>
-        <w:t>BOLUM</w:t>
-      </w:r>
+        <w:t>addad</w:t>
+      </w:r>
+      <w:proofErr w:type="spellEnd"/>
       <w:proofErr w:type="gramEnd"/>
-      <w:r>
-        <w:t>]</w:t>
-      </w:r>
-      <w:r>
-        <w:rPr>
-          <w:b/>
-          <w:bCs/>
-        </w:rPr>
-        <w:t xml:space="preserve"> BÖLÜM MÜDÜRLÜĞÜ</w:t>
-      </w:r>
-      <w:r>
-        <w:rPr>
-          <w:b/>
-          <w:bCs/>
-        </w:rPr>
-        <w:t>’NE</w:t>
-      </w:r>
-    </w:p>
-    <w:p>
-      <w:r>
-        <w:t>[</w:t>
-      </w:r>
-      <w:r>
-        <w:t>S</w:t>
-      </w:r>
-      <w:r>
-        <w:t>EH</w:t>
-      </w:r>
-      <w:r>
-        <w:t>I</w:t>
-      </w:r>
-      <w:r>
-        <w:t>R]</w:t>
-      </w:r>
     </w:p>
     <w:p>
       <w:pPr>
@@ -169,41 +144,23 @@
     <w:p/>
     <w:p>
       <w:r>
-        <w:t>Okulunuzun [</w:t>
+        <w:t xml:space="preserve">Okulunuzun Bilgisayar Mühendisliği </w:t>
       </w:r>
       <w:proofErr w:type="gramStart"/>
       <w:r>
-        <w:t xml:space="preserve">BOLUM] </w:t>
-      </w:r>
+        <w:t>BÖLÜMÜ  21212</w:t>
+      </w:r>
+      <w:proofErr w:type="gramEnd"/>
       <w:r>
         <w:t xml:space="preserve"> </w:t>
       </w:r>
-      <w:r>
-        <w:t>BÖLÜMÜ</w:t>
-      </w:r>
-      <w:proofErr w:type="gramEnd"/>
-      <w:r>
-        <w:t xml:space="preserve">  </w:t>
-      </w:r>
-      <w:r>
-        <w:t>[OGRENCI_NO]</w:t>
-      </w:r>
-      <w:r>
-        <w:t xml:space="preserve"> </w:t>
-      </w:r>
       <w:proofErr w:type="spellStart"/>
       <w:r>
         <w:t>nolu</w:t>
       </w:r>
       <w:proofErr w:type="spellEnd"/>
       <w:r>
-        <w:t xml:space="preserve"> öğrenciniz </w:t>
-      </w:r>
-      <w:r>
-        <w:t>44281369388</w:t>
-      </w:r>
-      <w:r>
-        <w:t xml:space="preserve"> T.C. </w:t>
+        <w:t xml:space="preserve"> öğrenciniz 44281369388 T.C. </w:t>
       </w:r>
       <w:proofErr w:type="spellStart"/>
       <w:r>
@@ -211,27 +168,15 @@
       </w:r>
       <w:proofErr w:type="spellEnd"/>
       <w:r>
-        <w:t>.</w:t>
-      </w:r>
-      <w:r>
-        <w:t xml:space="preserve"> </w:t>
+        <w:t xml:space="preserve">. </w:t>
       </w:r>
       <w:proofErr w:type="spellStart"/>
       <w:r>
-        <w:t>l</w:t>
-      </w:r>
-      <w:r>
-        <w:t>u</w:t>
+        <w:t>lu</w:t>
       </w:r>
       <w:proofErr w:type="spellEnd"/>
       <w:r>
-        <w:t xml:space="preserve"> </w:t>
-      </w:r>
-      <w:r>
-        <w:t>Rukiye Kara</w:t>
-      </w:r>
-      <w:r>
-        <w:t xml:space="preserve"> </w:t>
+        <w:t xml:space="preserve"> Rukiye Kara </w:t>
       </w:r>
       <w:proofErr w:type="spellStart"/>
       <w:r>
@@ -239,16 +184,7 @@
       </w:r>
       <w:proofErr w:type="spellEnd"/>
       <w:r>
-        <w:t xml:space="preserve"> kurumumuz bünyesinde staj yapması uygundur</w:t>
-      </w:r>
-      <w:r>
-        <w:t>.</w:t>
-      </w:r>
-      <w:r>
-        <w:t xml:space="preserve"> </w:t>
-      </w:r>
-      <w:r>
-        <w:t>25.07.2025</w:t>
+        <w:t xml:space="preserve"> kurumumuz bünyesinde staj yapması uygundur. 25.07.2025</w:t>
       </w:r>
     </w:p>
     <w:p/>
@@ -567,7 +503,7 @@
           <w:bCs/>
         </w:rPr>
       </w:pPr>
-      <w:hyperlink r:id="rId4" w:history="1">
+      <w:hyperlink r:id="rId5" w:history="1">
         <w:r>
           <w:rPr>
             <w:rStyle w:val="Kpr"/>
@@ -584,7 +520,7 @@
         </w:rPr>
         <w:t xml:space="preserve"> </w:t>
       </w:r>
-      <w:hyperlink r:id="rId5" w:history="1">
+      <w:hyperlink r:id="rId6" w:history="1">
         <w:r>
           <w:rPr>
             <w:rStyle w:val="Kpr"/>
@@ -629,6 +565,10 @@
     </w:sectPr>
   </w:body>
 </w:document>
+</file>
+
+<file path=word/numbering.xml><?xml version="1.0" encoding="utf-8"?>
+<w:numbering xmlns:wpc="http://schemas.microsoft.com/office/word/2010/wordprocessingCanvas" xmlns:cx="http://schemas.microsoft.com/office/drawing/2014/chartex" xmlns:cx1="http://schemas.microsoft.com/office/drawing/2015/9/8/chartex" xmlns:cx2="http://schemas.microsoft.com/office/drawing/2015/10/21/chartex" xmlns:cx3="http://schemas.microsoft.com/office/drawing/2016/5/9/chartex" xmlns:cx4="http://schemas.microsoft.com/office/drawing/2016/5/10/chartex" xmlns:cx5="http://schemas.microsoft.com/office/drawing/2016/5/11/chartex" xmlns:cx6="http://schemas.microsoft.com/office/drawing/2016/5/12/chartex" xmlns:cx7="http://schemas.microsoft.com/office/drawing/2016/5/13/chartex" xmlns:cx8="http://schemas.microsoft.com/office/drawing/2016/5/14/chartex" xmlns:mc="http://schemas.openxmlformats.org/markup-compatibility/2006" xmlns:aink="http://schemas.microsoft.com/office/drawing/2016/ink" xmlns:am3d="http://schemas.microsoft.com/office/drawing/2017/model3d" xmlns:o="urn:schemas-microsoft-com:office:office" xmlns:oel="http://schemas.microsoft.com/office/2019/extlst" xmlns:r="http://schemas.openxmlformats.org/officeDocument/2006/relationships" xmlns:m="http://schemas.openxmlformats.org/officeDocument/2006/math" xmlns:v="urn:schemas-microsoft-com:vml" xmlns:wp14="http://schemas.microsoft.com/office/word/2010/wordprocessingDrawing" xmlns:wp="http://schemas.openxmlformats.org/drawingml/2006/wordprocessingDrawing" xmlns:w10="urn:schemas-microsoft-com:office:word" xmlns:w="http://schemas.openxmlformats.org/wordprocessingml/2006/main" xmlns:w14="http://schemas.microsoft.com/office/word/2010/wordml" xmlns:w15="http://schemas.microsoft.com/office/word/2012/wordml" xmlns:w16cex="http://schemas.microsoft.com/office/word/2018/wordml/cex" xmlns:w16cid="http://schemas.microsoft.com/office/word/2016/wordml/cid" xmlns:w16="http://schemas.microsoft.com/office/word/2018/wordml" xmlns:w16du="http://schemas.microsoft.com/office/word/2023/wordml/word16du" xmlns:w16sdtdh="http://schemas.microsoft.com/office/word/2020/wordml/sdtdatahash" xmlns:w16sdtfl="http://schemas.microsoft.com/office/word/2024/wordml/sdtformatlock" xmlns:w16se="http://schemas.microsoft.com/office/word/2015/wordml/symex" xmlns:wpg="http://schemas.microsoft.com/office/word/2010/wordprocessingGroup" xmlns:wpi="http://schemas.microsoft.com/office/word/2010/wordprocessingInk" xmlns:wne="http://schemas.microsoft.com/office/word/2006/wordml" xmlns:wps="http://schemas.microsoft.com/office/word/2010/wordprocessingShape" mc:Ignorable="w14 w15 w16se w16cid w16 w16cex w16sdtdh w16sdtfl w16du wp14"/>
 </file>
 
 <file path=word/styles.xml><?xml version="1.0" encoding="utf-8"?>

--- a/staj_uygunluk_belgeleri/Staj_Uygunluk_Belgesi_44281369388_25.07.2025.docx
+++ b/staj_uygunluk_belgeleri/Staj_Uygunluk_Belgesi_44281369388_25.07.2025.docx
@@ -26,21 +26,12 @@
           <w:bCs/>
         </w:rPr>
       </w:pPr>
-      <w:proofErr w:type="gramStart"/>
-      <w:r>
-        <w:rPr>
-          <w:b/>
-          <w:bCs/>
-        </w:rPr>
-        <w:t>SİS.DAN.LTD.ŞTİ.</w:t>
-      </w:r>
-      <w:proofErr w:type="gramEnd"/>
-      <w:r>
-        <w:rPr>
-          <w:b/>
-          <w:bCs/>
-        </w:rPr>
-        <w:t xml:space="preserve">                              </w:t>
+      <w:r>
+        <w:rPr>
+          <w:b/>
+          <w:bCs/>
+        </w:rPr>
+        <w:t xml:space="preserve">SİS.DAN.LTD.ŞTİ.                              </w:t>
       </w:r>
     </w:p>
     <w:p>
@@ -81,28 +72,16 @@
         </w:rPr>
       </w:pPr>
       <w:r>
-        <w:t xml:space="preserve">Alparslan Türkeş Üniversitesi </w:t>
-      </w:r>
-      <w:proofErr w:type="spellStart"/>
-      <w:r>
-        <w:t>dadad</w:t>
-      </w:r>
-      <w:proofErr w:type="spellEnd"/>
-      <w:r>
-        <w:t xml:space="preserve"> Bilgisayar Mühendisliği BÖLÜM MÜDÜRLÜĞÜ’NE</w:t>
+        <w:t>Alparslan Türkeş Üniversitesi TEKNOLOJİ Bilgisayar Mühendisliği BÖLÜM MÜDÜRLÜĞÜ’NE</w:t>
       </w:r>
     </w:p>
     <w:p>
       <w:pPr>
         <w:jc w:val="right"/>
       </w:pPr>
-      <w:proofErr w:type="spellStart"/>
-      <w:proofErr w:type="gramStart"/>
-      <w:r>
-        <w:t>addad</w:t>
-      </w:r>
-      <w:proofErr w:type="spellEnd"/>
-      <w:proofErr w:type="gramEnd"/>
+      <w:r>
+        <w:t>ADANA</w:t>
+      </w:r>
     </w:p>
     <w:p>
       <w:pPr>
@@ -125,17 +104,8 @@
           <w:b/>
           <w:bCs/>
         </w:rPr>
-        <w:t xml:space="preserve">KONU </w:t>
-      </w:r>
-      <w:proofErr w:type="gramStart"/>
-      <w:r>
-        <w:rPr>
-          <w:b/>
-          <w:bCs/>
-        </w:rPr>
-        <w:t xml:space="preserve">  :</w:t>
-      </w:r>
-      <w:proofErr w:type="gramEnd"/>
+        <w:t>KONU   :</w:t>
+      </w:r>
       <w:r>
         <w:t xml:space="preserve"> STAJ UYGUNLUK BELGESİ</w:t>
       </w:r>
@@ -144,111 +114,27 @@
     <w:p/>
     <w:p>
       <w:r>
-        <w:t xml:space="preserve">Okulunuzun Bilgisayar Mühendisliği </w:t>
-      </w:r>
-      <w:proofErr w:type="gramStart"/>
-      <w:r>
-        <w:t>BÖLÜMÜ  21212</w:t>
-      </w:r>
-      <w:proofErr w:type="gramEnd"/>
+        <w:t>Okulunuzun Bilgisayar Mühendisliği BÖLÜMÜ  1234 nolu öğrenciniz 44281369388 T.C. no. lu Rukiye Kara nun kurumumuz bünyesinde staj yapması uygundur. 25.07.2025</w:t>
+      </w:r>
+    </w:p>
+    <w:p/>
+    <w:p>
+      <w:r>
+        <w:t>İşyeri Ünvanı    :</w:t>
+      </w:r>
+      <w:r>
+        <w:t>UZMAN BİLGİSAYAR ELEKT. SİS. DAN. İNŞ.SAN.TİC.LTD.ŞTİ.</w:t>
+      </w:r>
+    </w:p>
+    <w:p>
+      <w:r>
+        <w:t>İşyeri Adresi      :</w:t>
+      </w:r>
       <w:r>
         <w:t xml:space="preserve"> </w:t>
       </w:r>
-      <w:proofErr w:type="spellStart"/>
-      <w:r>
-        <w:t>nolu</w:t>
-      </w:r>
-      <w:proofErr w:type="spellEnd"/>
-      <w:r>
-        <w:t xml:space="preserve"> öğrenciniz 44281369388 T.C. </w:t>
-      </w:r>
-      <w:proofErr w:type="spellStart"/>
-      <w:r>
-        <w:t>no</w:t>
-      </w:r>
-      <w:proofErr w:type="spellEnd"/>
-      <w:r>
-        <w:t xml:space="preserve">. </w:t>
-      </w:r>
-      <w:proofErr w:type="spellStart"/>
-      <w:r>
-        <w:t>lu</w:t>
-      </w:r>
-      <w:proofErr w:type="spellEnd"/>
-      <w:r>
-        <w:t xml:space="preserve"> Rukiye Kara </w:t>
-      </w:r>
-      <w:proofErr w:type="spellStart"/>
-      <w:r>
-        <w:t>nun</w:t>
-      </w:r>
-      <w:proofErr w:type="spellEnd"/>
-      <w:r>
-        <w:t xml:space="preserve"> kurumumuz bünyesinde staj yapması uygundur. 25.07.2025</w:t>
-      </w:r>
-    </w:p>
-    <w:p/>
-    <w:p>
-      <w:r>
-        <w:t xml:space="preserve">İşyeri </w:t>
-      </w:r>
-      <w:proofErr w:type="spellStart"/>
-      <w:r>
-        <w:t>Ünvanı</w:t>
-      </w:r>
-      <w:proofErr w:type="spellEnd"/>
-      <w:r>
-        <w:t xml:space="preserve">  </w:t>
-      </w:r>
-      <w:proofErr w:type="gramStart"/>
-      <w:r>
-        <w:t xml:space="preserve">  :</w:t>
-      </w:r>
-      <w:r>
-        <w:t>UZMAN</w:t>
-      </w:r>
-      <w:proofErr w:type="gramEnd"/>
-      <w:r>
-        <w:t xml:space="preserve"> BİLGİSAYAR ELEKT. SİS. DAN. </w:t>
-      </w:r>
-      <w:proofErr w:type="gramStart"/>
-      <w:r>
-        <w:t>İNŞ.SAN.TİC.LTD.ŞTİ.</w:t>
-      </w:r>
-      <w:proofErr w:type="gramEnd"/>
-    </w:p>
-    <w:p>
-      <w:r>
-        <w:t xml:space="preserve">İşyeri Adresi    </w:t>
-      </w:r>
-      <w:proofErr w:type="gramStart"/>
-      <w:r>
-        <w:t xml:space="preserve">  :</w:t>
-      </w:r>
-      <w:proofErr w:type="gramEnd"/>
-      <w:r>
-        <w:t xml:space="preserve"> </w:t>
-      </w:r>
-      <w:r>
-        <w:t xml:space="preserve">Kiremithane Mah. 4406 </w:t>
-      </w:r>
-      <w:proofErr w:type="spellStart"/>
-      <w:r>
-        <w:t>Sk</w:t>
-      </w:r>
-      <w:proofErr w:type="spellEnd"/>
-      <w:r>
-        <w:t xml:space="preserve">. </w:t>
-      </w:r>
-      <w:proofErr w:type="spellStart"/>
-      <w:proofErr w:type="gramStart"/>
-      <w:r>
-        <w:t>Dr.Cemal</w:t>
-      </w:r>
-      <w:proofErr w:type="spellEnd"/>
-      <w:proofErr w:type="gramEnd"/>
-      <w:r>
-        <w:t xml:space="preserve"> Tanrıöver Apt. C Blok. Kat:1 No:3 </w:t>
+      <w:r>
+        <w:t xml:space="preserve">Kiremithane Mah. 4406 Sk. Dr.Cemal Tanrıöver Apt. C Blok. Kat:1 No:3 </w:t>
       </w:r>
     </w:p>
     <w:p>
@@ -262,52 +148,16 @@
     </w:p>
     <w:p>
       <w:r>
-        <w:t xml:space="preserve">Firma İş Kolu  </w:t>
-      </w:r>
-      <w:proofErr w:type="gramStart"/>
-      <w:r>
-        <w:t xml:space="preserve">  :</w:t>
-      </w:r>
-      <w:r>
-        <w:t>Bilgisayar</w:t>
-      </w:r>
-      <w:proofErr w:type="gramEnd"/>
-      <w:r>
-        <w:t xml:space="preserve"> </w:t>
-      </w:r>
-      <w:proofErr w:type="spellStart"/>
-      <w:proofErr w:type="gramStart"/>
-      <w:r>
-        <w:t>donanım,yazılım</w:t>
-      </w:r>
-      <w:proofErr w:type="gramEnd"/>
-      <w:r>
-        <w:t>,özel</w:t>
-      </w:r>
-      <w:proofErr w:type="spellEnd"/>
-      <w:r>
-        <w:t xml:space="preserve"> </w:t>
-      </w:r>
-      <w:proofErr w:type="spellStart"/>
-      <w:proofErr w:type="gramStart"/>
-      <w:r>
-        <w:t>yazılım,güvenlik</w:t>
-      </w:r>
-      <w:proofErr w:type="spellEnd"/>
-      <w:proofErr w:type="gramEnd"/>
-      <w:r>
-        <w:t xml:space="preserve"> önerileri</w:t>
-      </w:r>
-    </w:p>
-    <w:p>
-      <w:r>
-        <w:t xml:space="preserve">Firma </w:t>
-      </w:r>
-      <w:proofErr w:type="gramStart"/>
-      <w:r>
-        <w:t>Yetkilisi  :</w:t>
-      </w:r>
-      <w:proofErr w:type="gramEnd"/>
+        <w:t>Firma İş Kolu    :</w:t>
+      </w:r>
+      <w:r>
+        <w:t>Bilgisayar donanım,yazılım,özel yazılım,güvenlik önerileri</w:t>
+      </w:r>
+    </w:p>
+    <w:p>
+      <w:r>
+        <w:t>Firma Yetkilisi  :</w:t>
+      </w:r>
       <w:r>
         <w:t>Nurullah USLU-Bilgisayar Mühendisi</w:t>
       </w:r>
@@ -421,17 +271,8 @@
           <w:b/>
           <w:bCs/>
         </w:rPr>
-        <w:t xml:space="preserve">UZMAN BİLGİSAYAR ELEKTRONİK </w:t>
-      </w:r>
-      <w:proofErr w:type="gramStart"/>
-      <w:r>
-        <w:rPr>
-          <w:b/>
-          <w:bCs/>
-        </w:rPr>
-        <w:t>SİSİ.DAN.LTD.ŞTİ.</w:t>
-      </w:r>
-      <w:proofErr w:type="gramEnd"/>
+        <w:t>UZMAN BİLGİSAYAR ELEKTRONİK SİSİ.DAN.LTD.ŞTİ.</w:t>
+      </w:r>
     </w:p>
     <w:p>
       <w:pPr>
@@ -462,21 +303,12 @@
         </w:rPr>
         <w:t xml:space="preserve"> 4406 </w:t>
       </w:r>
-      <w:proofErr w:type="spellStart"/>
-      <w:r>
-        <w:rPr>
-          <w:b/>
-          <w:bCs/>
-        </w:rPr>
-        <w:t>Sk.Dr</w:t>
-      </w:r>
-      <w:proofErr w:type="spellEnd"/>
-      <w:r>
-        <w:rPr>
-          <w:b/>
-          <w:bCs/>
-        </w:rPr>
-        <w:t>. Cemal Tanrıöver Apt. C Blok 1/3</w:t>
+      <w:r>
+        <w:rPr>
+          <w:b/>
+          <w:bCs/>
+        </w:rPr>
+        <w:t>Sk.Dr. Cemal Tanrıöver Apt. C Blok 1/3</w:t>
       </w:r>
     </w:p>
     <w:p>
@@ -503,7 +335,7 @@
           <w:bCs/>
         </w:rPr>
       </w:pPr>
-      <w:hyperlink r:id="rId5" w:history="1">
+      <w:hyperlink r:id="rId4" w:history="1">
         <w:r>
           <w:rPr>
             <w:rStyle w:val="Kpr"/>
@@ -520,7 +352,7 @@
         </w:rPr>
         <w:t xml:space="preserve"> </w:t>
       </w:r>
-      <w:hyperlink r:id="rId6" w:history="1">
+      <w:hyperlink r:id="rId5" w:history="1">
         <w:r>
           <w:rPr>
             <w:rStyle w:val="Kpr"/>
@@ -539,7 +371,6 @@
           <w:bCs/>
         </w:rPr>
       </w:pPr>
-      <w:proofErr w:type="gramStart"/>
       <w:r>
         <w:rPr>
           <w:b/>
@@ -547,7 +378,6 @@
         </w:rPr>
         <w:t>MAİL:e.uslu@uzmanbim.com</w:t>
       </w:r>
-      <w:proofErr w:type="gramEnd"/>
     </w:p>
     <w:p>
       <w:pPr>
@@ -565,10 +395,6 @@
     </w:sectPr>
   </w:body>
 </w:document>
-</file>
-
-<file path=word/numbering.xml><?xml version="1.0" encoding="utf-8"?>
-<w:numbering xmlns:wpc="http://schemas.microsoft.com/office/word/2010/wordprocessingCanvas" xmlns:cx="http://schemas.microsoft.com/office/drawing/2014/chartex" xmlns:cx1="http://schemas.microsoft.com/office/drawing/2015/9/8/chartex" xmlns:cx2="http://schemas.microsoft.com/office/drawing/2015/10/21/chartex" xmlns:cx3="http://schemas.microsoft.com/office/drawing/2016/5/9/chartex" xmlns:cx4="http://schemas.microsoft.com/office/drawing/2016/5/10/chartex" xmlns:cx5="http://schemas.microsoft.com/office/drawing/2016/5/11/chartex" xmlns:cx6="http://schemas.microsoft.com/office/drawing/2016/5/12/chartex" xmlns:cx7="http://schemas.microsoft.com/office/drawing/2016/5/13/chartex" xmlns:cx8="http://schemas.microsoft.com/office/drawing/2016/5/14/chartex" xmlns:mc="http://schemas.openxmlformats.org/markup-compatibility/2006" xmlns:aink="http://schemas.microsoft.com/office/drawing/2016/ink" xmlns:am3d="http://schemas.microsoft.com/office/drawing/2017/model3d" xmlns:o="urn:schemas-microsoft-com:office:office" xmlns:oel="http://schemas.microsoft.com/office/2019/extlst" xmlns:r="http://schemas.openxmlformats.org/officeDocument/2006/relationships" xmlns:m="http://schemas.openxmlformats.org/officeDocument/2006/math" xmlns:v="urn:schemas-microsoft-com:vml" xmlns:wp14="http://schemas.microsoft.com/office/word/2010/wordprocessingDrawing" xmlns:wp="http://schemas.openxmlformats.org/drawingml/2006/wordprocessingDrawing" xmlns:w10="urn:schemas-microsoft-com:office:word" xmlns:w="http://schemas.openxmlformats.org/wordprocessingml/2006/main" xmlns:w14="http://schemas.microsoft.com/office/word/2010/wordml" xmlns:w15="http://schemas.microsoft.com/office/word/2012/wordml" xmlns:w16cex="http://schemas.microsoft.com/office/word/2018/wordml/cex" xmlns:w16cid="http://schemas.microsoft.com/office/word/2016/wordml/cid" xmlns:w16="http://schemas.microsoft.com/office/word/2018/wordml" xmlns:w16du="http://schemas.microsoft.com/office/word/2023/wordml/word16du" xmlns:w16sdtdh="http://schemas.microsoft.com/office/word/2020/wordml/sdtdatahash" xmlns:w16sdtfl="http://schemas.microsoft.com/office/word/2024/wordml/sdtformatlock" xmlns:w16se="http://schemas.microsoft.com/office/word/2015/wordml/symex" xmlns:wpg="http://schemas.microsoft.com/office/word/2010/wordprocessingGroup" xmlns:wpi="http://schemas.microsoft.com/office/word/2010/wordprocessingInk" xmlns:wne="http://schemas.microsoft.com/office/word/2006/wordml" xmlns:wps="http://schemas.microsoft.com/office/word/2010/wordprocessingShape" mc:Ignorable="w14 w15 w16se w16cid w16 w16cex w16sdtdh w16sdtfl w16du wp14"/>
 </file>
 
 <file path=word/styles.xml><?xml version="1.0" encoding="utf-8"?>
